--- a/dokumentation/bof31844/Dokumentation/Serieller Port Pflichtenheft - Florian Boemmel.docx
+++ b/dokumentation/bof31844/Dokumentation/Serieller Port Pflichtenheft - Florian Boemmel.docx
@@ -72,7 +72,15 @@
         <w:jc w:val="both"/>
       </w:pPr>
       <w:r>
-        <w:t>Die Grundlage jeder seriellen Kommunikation auf einem linuxbasiertem Betriebssystem ist das Öffnen und Konfigurieren eines Seriellen Ports. Serielle Ports werden unter Linux durch eine Datei repräsentiert.</w:t>
+        <w:t xml:space="preserve">Die Grundlage jeder seriellen Kommunikation auf einem </w:t>
+      </w:r>
+      <w:proofErr w:type="spellStart"/>
+      <w:r>
+        <w:t>linuxbasiertem</w:t>
+      </w:r>
+      <w:proofErr w:type="spellEnd"/>
+      <w:r>
+        <w:t xml:space="preserve"> Betriebssystem ist das Öffnen und Konfigurieren eines Seriellen Ports. Serielle Ports werden unter Linux durch eine Datei repräsentiert.</w:t>
       </w:r>
     </w:p>
     <w:p>
@@ -142,12 +150,69 @@
           <w:color w:val="385623" w:themeColor="accent6" w:themeShade="80"/>
         </w:rPr>
       </w:pPr>
+      <w:proofErr w:type="spellStart"/>
       <w:r>
         <w:rPr>
           <w:rFonts w:ascii="Courier New" w:hAnsi="Courier New" w:cs="Courier New"/>
           <w:color w:val="385623" w:themeColor="accent6" w:themeShade="80"/>
         </w:rPr>
-        <w:t>pi@raspberrypi:~$ ls /dev/</w:t>
+        <w:t>pi@</w:t>
+      </w:r>
+      <w:proofErr w:type="gramStart"/>
+      <w:r>
+        <w:rPr>
+          <w:rFonts w:ascii="Courier New" w:hAnsi="Courier New" w:cs="Courier New"/>
+          <w:color w:val="385623" w:themeColor="accent6" w:themeShade="80"/>
+        </w:rPr>
+        <w:t>raspberrypi</w:t>
+      </w:r>
+      <w:proofErr w:type="spellEnd"/>
+      <w:r>
+        <w:rPr>
+          <w:rFonts w:ascii="Courier New" w:hAnsi="Courier New" w:cs="Courier New"/>
+          <w:color w:val="385623" w:themeColor="accent6" w:themeShade="80"/>
+        </w:rPr>
+        <w:t>:~</w:t>
+      </w:r>
+      <w:proofErr w:type="gramEnd"/>
+      <w:r>
+        <w:rPr>
+          <w:rFonts w:ascii="Courier New" w:hAnsi="Courier New" w:cs="Courier New"/>
+          <w:color w:val="385623" w:themeColor="accent6" w:themeShade="80"/>
+        </w:rPr>
+        <w:t xml:space="preserve">$ </w:t>
+      </w:r>
+      <w:proofErr w:type="spellStart"/>
+      <w:r>
+        <w:rPr>
+          <w:rFonts w:ascii="Courier New" w:hAnsi="Courier New" w:cs="Courier New"/>
+          <w:color w:val="385623" w:themeColor="accent6" w:themeShade="80"/>
+        </w:rPr>
+        <w:t>ls</w:t>
+      </w:r>
+      <w:proofErr w:type="spellEnd"/>
+      <w:r>
+        <w:rPr>
+          <w:rFonts w:ascii="Courier New" w:hAnsi="Courier New" w:cs="Courier New"/>
+          <w:color w:val="385623" w:themeColor="accent6" w:themeShade="80"/>
+        </w:rPr>
+        <w:t xml:space="preserve"> /</w:t>
+      </w:r>
+      <w:proofErr w:type="spellStart"/>
+      <w:r>
+        <w:rPr>
+          <w:rFonts w:ascii="Courier New" w:hAnsi="Courier New" w:cs="Courier New"/>
+          <w:color w:val="385623" w:themeColor="accent6" w:themeShade="80"/>
+        </w:rPr>
+        <w:t>dev</w:t>
+      </w:r>
+      <w:proofErr w:type="spellEnd"/>
+      <w:r>
+        <w:rPr>
+          <w:rFonts w:ascii="Courier New" w:hAnsi="Courier New" w:cs="Courier New"/>
+          <w:color w:val="385623" w:themeColor="accent6" w:themeShade="80"/>
+        </w:rPr>
+        <w:t>/</w:t>
       </w:r>
     </w:p>
     <w:p>
@@ -176,7 +241,23 @@
         <w:jc w:val="both"/>
       </w:pPr>
       <w:r>
-        <w:t>Nun muss zunächst überprüft werden, ob bereits ein ttyUSB oder ttyACM existiert. Jetzt muss der Arduino verbunden werden. Eine erneute Ausführung des Kommandos sollte jetzt einen weiteren Eintrag liefern (z.B. ttyUSB0). Dieser Eintrag ist nun der Serielle Port zu unserm Arduino.</w:t>
+        <w:t xml:space="preserve">Nun muss zunächst überprüft werden, ob bereits ein </w:t>
+      </w:r>
+      <w:proofErr w:type="spellStart"/>
+      <w:r>
+        <w:t>ttyUSB</w:t>
+      </w:r>
+      <w:proofErr w:type="spellEnd"/>
+      <w:r>
+        <w:t xml:space="preserve"> oder </w:t>
+      </w:r>
+      <w:proofErr w:type="spellStart"/>
+      <w:r>
+        <w:t>ttyACM</w:t>
+      </w:r>
+      <w:proofErr w:type="spellEnd"/>
+      <w:r>
+        <w:t xml:space="preserve"> existiert. Jetzt muss der Arduino verbunden werden. Eine erneute Ausführung des Kommandos sollte jetzt einen weiteren Eintrag liefern (z.B. ttyUSB0). Dieser Eintrag ist nun der Serielle Port zu unserm Arduino.</w:t>
       </w:r>
     </w:p>
     <w:p>
@@ -332,7 +413,63 @@
         <w:rPr>
           <w:bCs/>
         </w:rPr>
-        <w:t>Dieser Modus ist Zeilenorientiert. Dies bedeutet, dass Eingaben gepuffert und durch den Benutzer bearbeitet werden können, bis ein carriage return (unter Linux CTRL-C) oder ein line feed (Zeilenumbruch) erkannt wird.</w:t>
+        <w:t xml:space="preserve">Dieser Modus ist Zeilenorientiert. Dies bedeutet, dass Eingaben gepuffert und durch den Benutzer bearbeitet werden können, bis ein </w:t>
+      </w:r>
+      <w:proofErr w:type="spellStart"/>
+      <w:r>
+        <w:rPr>
+          <w:bCs/>
+        </w:rPr>
+        <w:t>carriage</w:t>
+      </w:r>
+      <w:proofErr w:type="spellEnd"/>
+      <w:r>
+        <w:rPr>
+          <w:bCs/>
+        </w:rPr>
+        <w:t xml:space="preserve"> </w:t>
+      </w:r>
+      <w:proofErr w:type="spellStart"/>
+      <w:r>
+        <w:rPr>
+          <w:bCs/>
+        </w:rPr>
+        <w:t>return</w:t>
+      </w:r>
+      <w:proofErr w:type="spellEnd"/>
+      <w:r>
+        <w:rPr>
+          <w:bCs/>
+        </w:rPr>
+        <w:t xml:space="preserve"> (unter Linux CTRL-C) oder ein </w:t>
+      </w:r>
+      <w:proofErr w:type="spellStart"/>
+      <w:r>
+        <w:rPr>
+          <w:bCs/>
+        </w:rPr>
+        <w:t>line</w:t>
+      </w:r>
+      <w:proofErr w:type="spellEnd"/>
+      <w:r>
+        <w:rPr>
+          <w:bCs/>
+        </w:rPr>
+        <w:t xml:space="preserve"> </w:t>
+      </w:r>
+      <w:proofErr w:type="spellStart"/>
+      <w:r>
+        <w:rPr>
+          <w:bCs/>
+        </w:rPr>
+        <w:t>feed</w:t>
+      </w:r>
+      <w:proofErr w:type="spellEnd"/>
+      <w:r>
+        <w:rPr>
+          <w:bCs/>
+        </w:rPr>
+        <w:t xml:space="preserve"> (Zeilenumbruch) erkannt wird.</w:t>
       </w:r>
       <w:r>
         <w:rPr>
@@ -348,12 +485,30 @@
         <w:t xml:space="preserve">Anschließend kann ein </w:t>
       </w:r>
       <w:hyperlink r:id="rId6" w:history="1">
+        <w:proofErr w:type="spellStart"/>
+        <w:proofErr w:type="gramStart"/>
         <w:r>
           <w:rPr>
             <w:rStyle w:val="Hyperlink"/>
             <w:bCs/>
           </w:rPr>
-          <w:t>read(2)</w:t>
+          <w:t>read</w:t>
+        </w:r>
+        <w:proofErr w:type="spellEnd"/>
+        <w:r>
+          <w:rPr>
+            <w:rStyle w:val="Hyperlink"/>
+            <w:bCs/>
+          </w:rPr>
+          <w:t>(</w:t>
+        </w:r>
+        <w:proofErr w:type="gramEnd"/>
+        <w:r>
+          <w:rPr>
+            <w:rStyle w:val="Hyperlink"/>
+            <w:bCs/>
+          </w:rPr>
+          <w:t>2)</w:t>
         </w:r>
       </w:hyperlink>
       <w:r>
@@ -406,12 +561,30 @@
         <w:t xml:space="preserve">Dieser Modus ist im Gegensatz zum Cannonical Mode weder Zeilenorientiert noch werden Eingaben gepuffert oder können vom Benutzer bearbeitet werden. Dies bedeutet, dass ein Input sofort zur Verfügung steht. Zusätzlich muss hier eine Einstellung vorgenommen werden, unter welchen Umständen ein </w:t>
       </w:r>
       <w:hyperlink r:id="rId7" w:history="1">
+        <w:proofErr w:type="spellStart"/>
+        <w:proofErr w:type="gramStart"/>
         <w:r>
           <w:rPr>
             <w:rStyle w:val="Hyperlink"/>
             <w:bCs/>
           </w:rPr>
-          <w:t>read(2)</w:t>
+          <w:t>read</w:t>
+        </w:r>
+        <w:proofErr w:type="spellEnd"/>
+        <w:r>
+          <w:rPr>
+            <w:rStyle w:val="Hyperlink"/>
+            <w:bCs/>
+          </w:rPr>
+          <w:t>(</w:t>
+        </w:r>
+        <w:proofErr w:type="gramEnd"/>
+        <w:r>
+          <w:rPr>
+            <w:rStyle w:val="Hyperlink"/>
+            <w:bCs/>
+          </w:rPr>
+          <w:t>2)</w:t>
         </w:r>
       </w:hyperlink>
       <w:r>
@@ -458,7 +631,55 @@
             <w:sz w:val="21"/>
             <w:szCs w:val="21"/>
           </w:rPr>
-          <w:t>The Serial Programming Guide for POSIX Operating Systems</w:t>
+          <w:t xml:space="preserve">The Serial </w:t>
+        </w:r>
+        <w:proofErr w:type="spellStart"/>
+        <w:r>
+          <w:rPr>
+            <w:rStyle w:val="Hyperlink"/>
+            <w:rFonts w:ascii="Arial" w:hAnsi="Arial" w:cs="Arial"/>
+            <w:b/>
+            <w:bCs/>
+            <w:sz w:val="21"/>
+            <w:szCs w:val="21"/>
+          </w:rPr>
+          <w:t>Programming</w:t>
+        </w:r>
+        <w:proofErr w:type="spellEnd"/>
+        <w:r>
+          <w:rPr>
+            <w:rStyle w:val="Hyperlink"/>
+            <w:rFonts w:ascii="Arial" w:hAnsi="Arial" w:cs="Arial"/>
+            <w:b/>
+            <w:bCs/>
+            <w:sz w:val="21"/>
+            <w:szCs w:val="21"/>
+          </w:rPr>
+          <w:t xml:space="preserve"> Guide </w:t>
+        </w:r>
+        <w:proofErr w:type="spellStart"/>
+        <w:r>
+          <w:rPr>
+            <w:rStyle w:val="Hyperlink"/>
+            <w:rFonts w:ascii="Arial" w:hAnsi="Arial" w:cs="Arial"/>
+            <w:b/>
+            <w:bCs/>
+            <w:sz w:val="21"/>
+            <w:szCs w:val="21"/>
+          </w:rPr>
+          <w:t>for</w:t>
+        </w:r>
+        <w:proofErr w:type="spellEnd"/>
+        <w:r>
+          <w:rPr>
+            <w:rStyle w:val="Hyperlink"/>
+            <w:rFonts w:ascii="Arial" w:hAnsi="Arial" w:cs="Arial"/>
+            <w:b/>
+            <w:bCs/>
+            <w:sz w:val="21"/>
+            <w:szCs w:val="21"/>
+          </w:rPr>
+          <w:t xml:space="preserve"> POSIX Operating Systems</w:t>
         </w:r>
         <w:r>
           <w:rPr>
@@ -511,11 +732,19 @@
         <w:t xml:space="preserve">Zum Öffnen eines Seriellen Ports unter Linux wird der Systemaufruf </w:t>
       </w:r>
       <w:hyperlink r:id="rId9" w:history="1">
-        <w:r>
-          <w:rPr>
-            <w:rStyle w:val="Hyperlink"/>
-          </w:rPr>
-          <w:t>open(2)</w:t>
+        <w:proofErr w:type="gramStart"/>
+        <w:r>
+          <w:rPr>
+            <w:rStyle w:val="Hyperlink"/>
+          </w:rPr>
+          <w:t>open(</w:t>
+        </w:r>
+        <w:proofErr w:type="gramEnd"/>
+        <w:r>
+          <w:rPr>
+            <w:rStyle w:val="Hyperlink"/>
+          </w:rPr>
+          <w:t>2)</w:t>
         </w:r>
       </w:hyperlink>
       <w:r>
@@ -534,6 +763,7 @@
           <w:rFonts w:ascii="Courier New" w:hAnsi="Courier New" w:cs="Courier New"/>
         </w:rPr>
       </w:pPr>
+      <w:proofErr w:type="spellStart"/>
       <w:r>
         <w:rPr>
           <w:rFonts w:ascii="Courier New" w:hAnsi="Courier New" w:cs="Courier New"/>
@@ -541,6 +771,7 @@
         </w:rPr>
         <w:t>int</w:t>
       </w:r>
+      <w:proofErr w:type="spellEnd"/>
       <w:r>
         <w:rPr>
           <w:rFonts w:ascii="Courier New" w:hAnsi="Courier New" w:cs="Courier New"/>
@@ -548,6 +779,7 @@
         </w:rPr>
         <w:t xml:space="preserve"> </w:t>
       </w:r>
+      <w:proofErr w:type="spellStart"/>
       <w:r>
         <w:rPr>
           <w:rFonts w:ascii="Courier New" w:hAnsi="Courier New" w:cs="Courier New"/>
@@ -555,6 +787,7 @@
         </w:rPr>
         <w:t>fd</w:t>
       </w:r>
+      <w:proofErr w:type="spellEnd"/>
       <w:r>
         <w:rPr>
           <w:rFonts w:ascii="Courier New" w:hAnsi="Courier New" w:cs="Courier New"/>
@@ -569,6 +802,7 @@
           <w:rFonts w:ascii="Courier New" w:hAnsi="Courier New" w:cs="Courier New"/>
         </w:rPr>
       </w:pPr>
+      <w:proofErr w:type="spellStart"/>
       <w:r>
         <w:rPr>
           <w:rFonts w:ascii="Courier New" w:hAnsi="Courier New" w:cs="Courier New"/>
@@ -576,6 +810,7 @@
         </w:rPr>
         <w:t>fd</w:t>
       </w:r>
+      <w:proofErr w:type="spellEnd"/>
       <w:r>
         <w:rPr>
           <w:rFonts w:ascii="Courier New" w:hAnsi="Courier New" w:cs="Courier New"/>
@@ -596,6 +831,7 @@
         </w:rPr>
         <w:t xml:space="preserve"> </w:t>
       </w:r>
+      <w:proofErr w:type="gramStart"/>
       <w:r>
         <w:rPr>
           <w:rFonts w:ascii="Courier New" w:hAnsi="Courier New" w:cs="Courier New"/>
@@ -609,18 +845,35 @@
         </w:rPr>
         <w:t>(</w:t>
       </w:r>
+      <w:proofErr w:type="gramEnd"/>
       <w:r>
         <w:rPr>
           <w:rFonts w:ascii="Courier New" w:hAnsi="Courier New" w:cs="Courier New"/>
           <w:color w:val="008000"/>
         </w:rPr>
-        <w:t>"/dev/ttyUSB0",</w:t>
-      </w:r>
+        <w:t>"/</w:t>
+      </w:r>
+      <w:proofErr w:type="spellStart"/>
       <w:r>
         <w:rPr>
           <w:rFonts w:ascii="Courier New" w:hAnsi="Courier New" w:cs="Courier New"/>
           <w:color w:val="008000"/>
         </w:rPr>
+        <w:t>dev</w:t>
+      </w:r>
+      <w:proofErr w:type="spellEnd"/>
+      <w:r>
+        <w:rPr>
+          <w:rFonts w:ascii="Courier New" w:hAnsi="Courier New" w:cs="Courier New"/>
+          <w:color w:val="008000"/>
+        </w:rPr>
+        <w:t>/ttyUSB0",</w:t>
+      </w:r>
+      <w:r>
+        <w:rPr>
+          <w:rFonts w:ascii="Courier New" w:hAnsi="Courier New" w:cs="Courier New"/>
+          <w:color w:val="008000"/>
+        </w:rPr>
         <w:t xml:space="preserve"> </w:t>
       </w:r>
       <w:r>
@@ -674,8 +927,13 @@
         <w:ind w:firstLine="360"/>
         <w:jc w:val="both"/>
       </w:pPr>
-      <w:r>
-        <w:t>fd:</w:t>
+      <w:proofErr w:type="spellStart"/>
+      <w:r>
+        <w:t>fd</w:t>
+      </w:r>
+      <w:proofErr w:type="spellEnd"/>
+      <w:r>
+        <w:t>:</w:t>
       </w:r>
       <w:r>
         <w:tab/>
@@ -694,12 +952,25 @@
         <w:jc w:val="both"/>
       </w:pPr>
       <w:r>
-        <w:t>/dev/ttyUSB0:</w:t>
+        <w:t>/</w:t>
+      </w:r>
+      <w:proofErr w:type="spellStart"/>
+      <w:r>
+        <w:t>dev</w:t>
+      </w:r>
+      <w:proofErr w:type="spellEnd"/>
+      <w:r>
+        <w:t>/ttyUSB0:</w:t>
       </w:r>
       <w:r>
         <w:tab/>
-        <w:t>Serieller Port im Verzeichnis /dev</w:t>
-      </w:r>
+        <w:t>Serieller Port im Verzeichnis /</w:t>
+      </w:r>
+      <w:proofErr w:type="spellStart"/>
+      <w:r>
+        <w:t>dev</w:t>
+      </w:r>
+      <w:proofErr w:type="spellEnd"/>
     </w:p>
     <w:p>
       <w:pPr>
@@ -742,7 +1013,15 @@
         <w:jc w:val="both"/>
       </w:pPr>
       <w:r>
-        <w:t xml:space="preserve">Wurde der Port erfolgreich geöffnet, erhält fd einen positiven Wert. Im Fehlerfall liefert open -1 zurück. </w:t>
+        <w:t xml:space="preserve">Wurde der Port erfolgreich geöffnet, erhält </w:t>
+      </w:r>
+      <w:proofErr w:type="spellStart"/>
+      <w:r>
+        <w:t>fd</w:t>
+      </w:r>
+      <w:proofErr w:type="spellEnd"/>
+      <w:r>
+        <w:t xml:space="preserve"> einen positiven Wert. Im Fehlerfall liefert open -1 zurück. </w:t>
       </w:r>
     </w:p>
     <w:p>
@@ -760,11 +1039,27 @@
         <w:t xml:space="preserve">Zum schließen wird </w:t>
       </w:r>
       <w:hyperlink r:id="rId10" w:history="1">
-        <w:r>
-          <w:rPr>
-            <w:rStyle w:val="Hyperlink"/>
-          </w:rPr>
-          <w:t>close(2)</w:t>
+        <w:proofErr w:type="spellStart"/>
+        <w:proofErr w:type="gramStart"/>
+        <w:r>
+          <w:rPr>
+            <w:rStyle w:val="Hyperlink"/>
+          </w:rPr>
+          <w:t>close</w:t>
+        </w:r>
+        <w:proofErr w:type="spellEnd"/>
+        <w:r>
+          <w:rPr>
+            <w:rStyle w:val="Hyperlink"/>
+          </w:rPr>
+          <w:t>(</w:t>
+        </w:r>
+        <w:proofErr w:type="gramEnd"/>
+        <w:r>
+          <w:rPr>
+            <w:rStyle w:val="Hyperlink"/>
+          </w:rPr>
+          <w:t>2)</w:t>
         </w:r>
       </w:hyperlink>
       <w:r>
@@ -783,6 +1078,7 @@
           <w:rFonts w:ascii="Courier New" w:hAnsi="Courier New" w:cs="Courier New"/>
         </w:rPr>
       </w:pPr>
+      <w:proofErr w:type="spellStart"/>
       <w:r>
         <w:rPr>
           <w:rFonts w:ascii="Courier New" w:hAnsi="Courier New" w:cs="Courier New"/>
@@ -790,12 +1086,14 @@
         </w:rPr>
         <w:t>close</w:t>
       </w:r>
+      <w:proofErr w:type="spellEnd"/>
       <w:r>
         <w:rPr>
           <w:rFonts w:ascii="Courier New" w:hAnsi="Courier New" w:cs="Courier New"/>
         </w:rPr>
         <w:t>(</w:t>
       </w:r>
+      <w:proofErr w:type="spellStart"/>
       <w:r>
         <w:rPr>
           <w:rFonts w:ascii="Courier New" w:hAnsi="Courier New" w:cs="Courier New"/>
@@ -803,6 +1101,7 @@
         </w:rPr>
         <w:t>fd</w:t>
       </w:r>
+      <w:proofErr w:type="spellEnd"/>
       <w:r>
         <w:rPr>
           <w:rFonts w:ascii="Courier New" w:hAnsi="Courier New" w:cs="Courier New"/>
@@ -1082,12 +1381,21 @@
           <w:rFonts w:ascii="Courier New" w:hAnsi="Courier New" w:cs="Courier New"/>
         </w:rPr>
       </w:pPr>
-      <w:r>
-        <w:rPr>
-          <w:rFonts w:ascii="Courier New" w:hAnsi="Courier New" w:cs="Courier New"/>
-        </w:rPr>
-        <w:t>tcsetattr(</w:t>
-      </w:r>
+      <w:proofErr w:type="spellStart"/>
+      <w:r>
+        <w:rPr>
+          <w:rFonts w:ascii="Courier New" w:hAnsi="Courier New" w:cs="Courier New"/>
+        </w:rPr>
+        <w:t>tcsetattr</w:t>
+      </w:r>
+      <w:proofErr w:type="spellEnd"/>
+      <w:r>
+        <w:rPr>
+          <w:rFonts w:ascii="Courier New" w:hAnsi="Courier New" w:cs="Courier New"/>
+        </w:rPr>
+        <w:t>(</w:t>
+      </w:r>
+      <w:proofErr w:type="gramStart"/>
       <w:r>
         <w:rPr>
           <w:rFonts w:ascii="Courier New" w:hAnsi="Courier New" w:cs="Courier New"/>
@@ -1099,8 +1407,16 @@
         <w:rPr>
           <w:rFonts w:ascii="Courier New" w:hAnsi="Courier New" w:cs="Courier New"/>
         </w:rPr>
-        <w:t>,TCSANOW,&amp;</w:t>
-      </w:r>
+        <w:t>,TCSANOW</w:t>
+      </w:r>
+      <w:proofErr w:type="gramEnd"/>
+      <w:r>
+        <w:rPr>
+          <w:rFonts w:ascii="Courier New" w:hAnsi="Courier New" w:cs="Courier New"/>
+        </w:rPr>
+        <w:t>,&amp;</w:t>
+      </w:r>
+      <w:proofErr w:type="spellStart"/>
       <w:r>
         <w:rPr>
           <w:rFonts w:ascii="Courier New" w:hAnsi="Courier New" w:cs="Courier New"/>
@@ -1108,6 +1424,7 @@
         </w:rPr>
         <w:t>SerialPortSettings</w:t>
       </w:r>
+      <w:proofErr w:type="spellEnd"/>
       <w:r>
         <w:rPr>
           <w:rFonts w:ascii="Courier New" w:hAnsi="Courier New" w:cs="Courier New"/>
@@ -1176,11 +1493,27 @@
         <w:t xml:space="preserve">Das Schreiben auf dem Seriellen Port, wird durch den Systemaufruf </w:t>
       </w:r>
       <w:hyperlink r:id="rId13" w:history="1">
-        <w:r>
-          <w:rPr>
-            <w:rStyle w:val="Hyperlink"/>
-          </w:rPr>
-          <w:t>write(2)</w:t>
+        <w:proofErr w:type="spellStart"/>
+        <w:proofErr w:type="gramStart"/>
+        <w:r>
+          <w:rPr>
+            <w:rStyle w:val="Hyperlink"/>
+          </w:rPr>
+          <w:t>write</w:t>
+        </w:r>
+        <w:proofErr w:type="spellEnd"/>
+        <w:r>
+          <w:rPr>
+            <w:rStyle w:val="Hyperlink"/>
+          </w:rPr>
+          <w:t>(</w:t>
+        </w:r>
+        <w:proofErr w:type="gramEnd"/>
+        <w:r>
+          <w:rPr>
+            <w:rStyle w:val="Hyperlink"/>
+          </w:rPr>
+          <w:t>2)</w:t>
         </w:r>
       </w:hyperlink>
       <w:r>
@@ -1261,7 +1594,36 @@
         <w:jc w:val="both"/>
       </w:pPr>
       <w:r>
-        <w:t>Dabei wird write() der File-Deskriptor, einem Puffer vom Typ const void * und eine Größe der zu schreibenden Daten in Bytes übergeben.</w:t>
+        <w:t xml:space="preserve">Dabei wird </w:t>
+      </w:r>
+      <w:proofErr w:type="spellStart"/>
+      <w:proofErr w:type="gramStart"/>
+      <w:r>
+        <w:t>write</w:t>
+      </w:r>
+      <w:proofErr w:type="spellEnd"/>
+      <w:r>
+        <w:t>(</w:t>
+      </w:r>
+      <w:proofErr w:type="gramEnd"/>
+      <w:r>
+        <w:t xml:space="preserve">) der File-Deskriptor, einem Puffer vom Typ </w:t>
+      </w:r>
+      <w:proofErr w:type="spellStart"/>
+      <w:r>
+        <w:t>const</w:t>
+      </w:r>
+      <w:proofErr w:type="spellEnd"/>
+      <w:r>
+        <w:t xml:space="preserve"> </w:t>
+      </w:r>
+      <w:proofErr w:type="spellStart"/>
+      <w:r>
+        <w:t>void</w:t>
+      </w:r>
+      <w:proofErr w:type="spellEnd"/>
+      <w:r>
+        <w:t xml:space="preserve"> * und eine Größe der zu schreibenden Daten in Bytes übergeben.</w:t>
       </w:r>
     </w:p>
     <w:p>
@@ -1284,8 +1646,18 @@
         <w:ind w:left="360"/>
         <w:jc w:val="both"/>
       </w:pPr>
-      <w:r>
-        <w:t>write() liefert im Erfolgsfall die Anzahl der geschriebenen Bytes zurück. Im Fehlerfall wird -1 zurückgegeben und 0 bedeutet, dass keine Daten geschrieben wurden.</w:t>
+      <w:proofErr w:type="spellStart"/>
+      <w:proofErr w:type="gramStart"/>
+      <w:r>
+        <w:t>write</w:t>
+      </w:r>
+      <w:proofErr w:type="spellEnd"/>
+      <w:r>
+        <w:t>(</w:t>
+      </w:r>
+      <w:proofErr w:type="gramEnd"/>
+      <w:r>
+        <w:t>) liefert im Erfolgsfall die Anzahl der geschriebenen Bytes zurück. Im Fehlerfall wird -1 zurückgegeben und 0 bedeutet, dass keine Daten geschrieben wurden.</w:t>
       </w:r>
     </w:p>
     <w:p>
@@ -1321,11 +1693,27 @@
         <w:t xml:space="preserve">Das Lesen auf dem Seriellen Port, wird durch den Systemaufruf </w:t>
       </w:r>
       <w:hyperlink r:id="rId15" w:history="1">
-        <w:r>
-          <w:rPr>
-            <w:rStyle w:val="Hyperlink"/>
-          </w:rPr>
-          <w:t>read(2)</w:t>
+        <w:proofErr w:type="spellStart"/>
+        <w:proofErr w:type="gramStart"/>
+        <w:r>
+          <w:rPr>
+            <w:rStyle w:val="Hyperlink"/>
+          </w:rPr>
+          <w:t>read</w:t>
+        </w:r>
+        <w:proofErr w:type="spellEnd"/>
+        <w:r>
+          <w:rPr>
+            <w:rStyle w:val="Hyperlink"/>
+          </w:rPr>
+          <w:t>(</w:t>
+        </w:r>
+        <w:proofErr w:type="gramEnd"/>
+        <w:r>
+          <w:rPr>
+            <w:rStyle w:val="Hyperlink"/>
+          </w:rPr>
+          <w:t>2)</w:t>
         </w:r>
       </w:hyperlink>
       <w:r>
@@ -1408,20 +1796,51 @@
         <w:ind w:left="360"/>
       </w:pPr>
       <w:r>
-        <w:t>Dabei wird read() der File-Deskriptor, einem Puffer vom Typ void * und eine Größe der zu lesenden Daten in Bytes übergeben. Die Größe der zu lesenden Daten in Bytes gibt an, wie viele Bytes aus dem File-Deskriptor in den übergebenen Puffer gelesen und anschließend geschrieben werden sollen.</w:t>
-      </w:r>
-    </w:p>
-    <w:p>
-      <w:pPr>
-        <w:ind w:left="360"/>
-      </w:pPr>
-    </w:p>
-    <w:p>
-      <w:pPr>
-        <w:ind w:left="360"/>
-      </w:pPr>
-      <w:r>
-        <w:t xml:space="preserve">read() liefert im Erfolgsfall die Anzahl der gelesenen Bytes zurück. Im Fehlerfall wird -1 zurückgegeben und 0 bedeutet, das Ende der Datei ist erreicht. </w:t>
+        <w:t xml:space="preserve">Dabei wird </w:t>
+      </w:r>
+      <w:proofErr w:type="spellStart"/>
+      <w:proofErr w:type="gramStart"/>
+      <w:r>
+        <w:t>read</w:t>
+      </w:r>
+      <w:proofErr w:type="spellEnd"/>
+      <w:r>
+        <w:t>(</w:t>
+      </w:r>
+      <w:proofErr w:type="gramEnd"/>
+      <w:r>
+        <w:t xml:space="preserve">) der File-Deskriptor, einem Puffer vom Typ </w:t>
+      </w:r>
+      <w:proofErr w:type="spellStart"/>
+      <w:r>
+        <w:t>void</w:t>
+      </w:r>
+      <w:proofErr w:type="spellEnd"/>
+      <w:r>
+        <w:t xml:space="preserve"> * und eine Größe der zu lesenden Daten in Bytes übergeben. Die Größe der zu lesenden Daten in Bytes gibt an, wie viele Bytes aus dem File-Deskriptor in den übergebenen Puffer gelesen und anschließend geschrieben werden sollen.</w:t>
+      </w:r>
+    </w:p>
+    <w:p>
+      <w:pPr>
+        <w:ind w:left="360"/>
+      </w:pPr>
+    </w:p>
+    <w:p>
+      <w:pPr>
+        <w:ind w:left="360"/>
+      </w:pPr>
+      <w:proofErr w:type="spellStart"/>
+      <w:proofErr w:type="gramStart"/>
+      <w:r>
+        <w:t>read</w:t>
+      </w:r>
+      <w:proofErr w:type="spellEnd"/>
+      <w:r>
+        <w:t>(</w:t>
+      </w:r>
+      <w:proofErr w:type="gramEnd"/>
+      <w:r>
+        <w:t xml:space="preserve">) liefert im Erfolgsfall die Anzahl der gelesenen Bytes zurück. Im Fehlerfall wird -1 zurückgegeben und 0 bedeutet, das Ende der Datei ist erreicht. </w:t>
       </w:r>
     </w:p>
     <w:p>
@@ -1466,7 +1885,23 @@
         <w:jc w:val="both"/>
       </w:pPr>
       <w:r>
-        <w:t xml:space="preserve">Zu Beginn des Projekts verwendeten wir einen Arduino Uno. Im späteren Verlauf wechselten wir jedoch auf einen Arduino Mega. Während der Debug-Tätigkeiten fiel immer wieder das Problem mit dem Seriellen Port auf. Manchmal wurde der Arduino unter ttyUSB0 erkannt und ein paar Tage später wieder unter ttyACM0 oder andersherum. </w:t>
+        <w:t xml:space="preserve">Zu Beginn des Projekts verwendeten wir einen Arduino Uno. Im späteren Verlauf wechselten wir jedoch auf einen Arduino </w:t>
+      </w:r>
+      <w:proofErr w:type="spellStart"/>
+      <w:r>
+        <w:t>Mega</w:t>
+      </w:r>
+      <w:proofErr w:type="spellEnd"/>
+      <w:r>
+        <w:t xml:space="preserve">. Während der </w:t>
+      </w:r>
+      <w:proofErr w:type="spellStart"/>
+      <w:r>
+        <w:t>Debug</w:t>
+      </w:r>
+      <w:proofErr w:type="spellEnd"/>
+      <w:r>
+        <w:t xml:space="preserve">-Tätigkeiten fiel immer wieder das Problem mit dem Seriellen Port auf. Manchmal wurde der Arduino unter ttyUSB0 erkannt und ein paar Tage später wieder unter ttyACM0 oder andersherum. </w:t>
       </w:r>
     </w:p>
     <w:p>
@@ -1480,7 +1915,23 @@
         <w:jc w:val="both"/>
       </w:pPr>
       <w:r>
-        <w:t>Schlussendlich stellte sich heraus, dass der Grund hierfür der Wechsel der Arduinos war. Einmal wurde mit dem Uno gearbeitet und ein anderes Mal mit dem Mega. Der Uno bekommt durch den Raspberry Pi den Port ttyUSB0 zugewiesen. Im Gegensatz dazu bekommt der Mega den Port ttyACM0 zugewiesen. Mögliche Gründe hierfür konnte ich noch nicht ermitteln.</w:t>
+        <w:t xml:space="preserve">Schlussendlich stellte sich heraus, dass der Grund hierfür der Wechsel der Arduinos war. Einmal wurde mit dem Uno gearbeitet und ein anderes Mal mit dem </w:t>
+      </w:r>
+      <w:proofErr w:type="spellStart"/>
+      <w:r>
+        <w:t>Mega</w:t>
+      </w:r>
+      <w:proofErr w:type="spellEnd"/>
+      <w:r>
+        <w:t xml:space="preserve">. Der Uno bekommt durch den Raspberry Pi den Port ttyUSB0 zugewiesen. Im Gegensatz dazu bekommt der </w:t>
+      </w:r>
+      <w:proofErr w:type="spellStart"/>
+      <w:r>
+        <w:t>Mega</w:t>
+      </w:r>
+      <w:proofErr w:type="spellEnd"/>
+      <w:r>
+        <w:t xml:space="preserve"> den Port ttyACM0 zugewiesen. Mögliche Gründe hierfür konnte ich noch nicht ermitteln.</w:t>
       </w:r>
     </w:p>
     <w:p>
@@ -1511,11 +1962,27 @@
         <w:t xml:space="preserve">Zu Beginn der Implementierung des Seriellen Ports, kam es sporadisch vor, dass der Port zwar ordnungsgemäß geöffnet wurde, jedoch anschließend nicht fehlerfrei arbeitete. Nach intensiver Recherche wurde ich fündig. In einigen Fällen, kann es vorkommen, dass das Programm zu schnell weiterarbeitet und z.B. ein </w:t>
       </w:r>
       <w:hyperlink r:id="rId17" w:history="1">
-        <w:r>
-          <w:rPr>
-            <w:rStyle w:val="Hyperlink"/>
-          </w:rPr>
-          <w:t>write(2)</w:t>
+        <w:proofErr w:type="spellStart"/>
+        <w:proofErr w:type="gramStart"/>
+        <w:r>
+          <w:rPr>
+            <w:rStyle w:val="Hyperlink"/>
+          </w:rPr>
+          <w:t>write</w:t>
+        </w:r>
+        <w:proofErr w:type="spellEnd"/>
+        <w:r>
+          <w:rPr>
+            <w:rStyle w:val="Hyperlink"/>
+          </w:rPr>
+          <w:t>(</w:t>
+        </w:r>
+        <w:proofErr w:type="gramEnd"/>
+        <w:r>
+          <w:rPr>
+            <w:rStyle w:val="Hyperlink"/>
+          </w:rPr>
+          <w:t>2)</w:t>
         </w:r>
       </w:hyperlink>
       <w:r>
@@ -1528,11 +1995,27 @@
         <w:t xml:space="preserve">zu früh ausführt. Ein </w:t>
       </w:r>
       <w:hyperlink r:id="rId18" w:history="1">
-        <w:r>
-          <w:rPr>
-            <w:rStyle w:val="Hyperlink"/>
-          </w:rPr>
-          <w:t>usleep(3)</w:t>
+        <w:proofErr w:type="spellStart"/>
+        <w:proofErr w:type="gramStart"/>
+        <w:r>
+          <w:rPr>
+            <w:rStyle w:val="Hyperlink"/>
+          </w:rPr>
+          <w:t>usleep</w:t>
+        </w:r>
+        <w:proofErr w:type="spellEnd"/>
+        <w:r>
+          <w:rPr>
+            <w:rStyle w:val="Hyperlink"/>
+          </w:rPr>
+          <w:t>(</w:t>
+        </w:r>
+        <w:proofErr w:type="gramEnd"/>
+        <w:r>
+          <w:rPr>
+            <w:rStyle w:val="Hyperlink"/>
+          </w:rPr>
+          <w:t>3)</w:t>
         </w:r>
       </w:hyperlink>
       <w:r>
@@ -1591,12 +2074,21 @@
           <w:rFonts w:ascii="Courier New" w:hAnsi="Courier New" w:cs="Courier New"/>
         </w:rPr>
       </w:pPr>
-      <w:r>
-        <w:rPr>
-          <w:rFonts w:ascii="Courier New" w:hAnsi="Courier New" w:cs="Courier New"/>
-        </w:rPr>
-        <w:t>tcsetattr(</w:t>
-      </w:r>
+      <w:proofErr w:type="spellStart"/>
+      <w:r>
+        <w:rPr>
+          <w:rFonts w:ascii="Courier New" w:hAnsi="Courier New" w:cs="Courier New"/>
+        </w:rPr>
+        <w:t>tcsetattr</w:t>
+      </w:r>
+      <w:proofErr w:type="spellEnd"/>
+      <w:r>
+        <w:rPr>
+          <w:rFonts w:ascii="Courier New" w:hAnsi="Courier New" w:cs="Courier New"/>
+        </w:rPr>
+        <w:t>(</w:t>
+      </w:r>
+      <w:proofErr w:type="gramStart"/>
       <w:r>
         <w:rPr>
           <w:rFonts w:ascii="Courier New" w:hAnsi="Courier New" w:cs="Courier New"/>
@@ -1608,8 +2100,16 @@
         <w:rPr>
           <w:rFonts w:ascii="Courier New" w:hAnsi="Courier New" w:cs="Courier New"/>
         </w:rPr>
-        <w:t>,TCSANOW,&amp;</w:t>
-      </w:r>
+        <w:t>,TCSANOW</w:t>
+      </w:r>
+      <w:proofErr w:type="gramEnd"/>
+      <w:r>
+        <w:rPr>
+          <w:rFonts w:ascii="Courier New" w:hAnsi="Courier New" w:cs="Courier New"/>
+        </w:rPr>
+        <w:t>,&amp;</w:t>
+      </w:r>
+      <w:proofErr w:type="spellStart"/>
       <w:r>
         <w:rPr>
           <w:rFonts w:ascii="Courier New" w:hAnsi="Courier New" w:cs="Courier New"/>
@@ -1617,6 +2117,7 @@
         </w:rPr>
         <w:t>SerialPortSettings</w:t>
       </w:r>
+      <w:proofErr w:type="spellEnd"/>
       <w:r>
         <w:rPr>
           <w:rFonts w:ascii="Courier New" w:hAnsi="Courier New" w:cs="Courier New"/>
@@ -1639,11 +2140,27 @@
         <w:t xml:space="preserve">Eine Lösung hierfür ist denkbar einfach und mehrfach in den Foren als einzige Lösung bekannt. Man muss auf den Neustart des Arduinos warten. Eine sichere Zeitspanne ist dabei drei Sekunden. Realisierbar unter Linux mit </w:t>
       </w:r>
       <w:hyperlink r:id="rId19" w:history="1">
-        <w:r>
-          <w:rPr>
-            <w:rStyle w:val="Hyperlink"/>
-          </w:rPr>
-          <w:t>sleep(3)</w:t>
+        <w:proofErr w:type="spellStart"/>
+        <w:proofErr w:type="gramStart"/>
+        <w:r>
+          <w:rPr>
+            <w:rStyle w:val="Hyperlink"/>
+          </w:rPr>
+          <w:t>sleep</w:t>
+        </w:r>
+        <w:proofErr w:type="spellEnd"/>
+        <w:r>
+          <w:rPr>
+            <w:rStyle w:val="Hyperlink"/>
+          </w:rPr>
+          <w:t>(</w:t>
+        </w:r>
+        <w:proofErr w:type="gramEnd"/>
+        <w:r>
+          <w:rPr>
+            <w:rStyle w:val="Hyperlink"/>
+          </w:rPr>
+          <w:t>3)</w:t>
         </w:r>
       </w:hyperlink>
       <w:r>
@@ -1718,7 +2235,13 @@
         <w:jc w:val="both"/>
       </w:pPr>
       <w:r>
-        <w:t xml:space="preserve">Die geforderten Anforderungen wurden umgesetzt und der Serielle Port erweist sich als robust und bereitet keine Probleme. Dies wurde durch ausgiebige Tests bestätigt. </w:t>
+        <w:t>Die geforderten Anforderungen wurden umgesetzt und der Serielle Port erweist sich als robust und bereitet</w:t>
+      </w:r>
+      <w:r>
+        <w:t>e</w:t>
+      </w:r>
+      <w:r>
+        <w:t xml:space="preserve"> keine Probleme. Dies wurde durch ausgiebige Tests bestätigt. </w:t>
       </w:r>
     </w:p>
     <w:p>
@@ -1735,26 +2258,25 @@
       <w:r>
         <w:t xml:space="preserve">Jedoch wäre eine genauere Untersuchung der gesamten terminos Struktur ein weiterer möglicher Schritt. In diesem könnten eventuelle Verbesserungen in dem Gebiet der Performance erreicht werden. </w:t>
       </w:r>
-    </w:p>
-    <w:p>
-      <w:pPr>
-        <w:ind w:left="360"/>
-        <w:jc w:val="both"/>
-      </w:pPr>
-    </w:p>
-    <w:p>
-      <w:pPr>
-        <w:ind w:left="360"/>
-        <w:jc w:val="both"/>
-      </w:pPr>
-      <w:r>
-        <w:t>Zusätzlich könnte noch eine Logik eingebaut werden, die die vorhandenen Ports überprüft und so selber den richtigen für den Arduino auswählt. Aktuell ist dieser im Code fest implementiert und muss bei einem Wechsel des Ports geändert und neu kompiliert werden.</w:t>
-      </w:r>
-    </w:p>
-    <w:p>
       <w:bookmarkStart w:id="15" w:name="_GoBack"/>
       <w:bookmarkEnd w:id="15"/>
     </w:p>
+    <w:p>
+      <w:pPr>
+        <w:ind w:left="360"/>
+        <w:jc w:val="both"/>
+      </w:pPr>
+    </w:p>
+    <w:p>
+      <w:pPr>
+        <w:ind w:left="360"/>
+        <w:jc w:val="both"/>
+      </w:pPr>
+      <w:r>
+        <w:t>Zusätzlich könnte noch eine Logik eingebaut werden, die die vorhandenen Ports überprüft und so selber den richtigen für den Arduino auswählt. Aktuell ist dieser im Code fest implementiert und muss bei einem Wechsel des Ports geändert und neu kompiliert werden.</w:t>
+      </w:r>
+    </w:p>
+    <w:p/>
     <w:sectPr>
       <w:pgSz w:w="11906" w:h="16838"/>
       <w:pgMar w:top="1417" w:right="1417" w:bottom="1134" w:left="1417" w:header="708" w:footer="708" w:gutter="0"/>
